--- a/accuracy algorithm.docx
+++ b/accuracy algorithm.docx
@@ -53,15 +53,7 @@
           <w:sz w:val="24"/>
           <w:szCs w:val="24"/>
         </w:rPr>
-        <w:t>November 24</w:t>
-      </w:r>
-      <w:r>
-        <w:rPr>
-          <w:rFonts w:ascii="Times New Roman" w:eastAsia="Times New Roman" w:hAnsi="Times New Roman" w:cs="Times New Roman"/>
-          <w:sz w:val="24"/>
-          <w:szCs w:val="24"/>
-        </w:rPr>
-        <w:t>, 2020</w:t>
+        <w:t>November 24, 2020</w:t>
       </w:r>
     </w:p>
     <w:p>
@@ -152,7 +144,47 @@
           <w:szCs w:val="24"/>
           <w:shd w:val="clear" w:color="auto" w:fill="F8F9FA"/>
         </w:rPr>
-        <w:t>Roll 360° at 48 speed for 3 secs</w:t>
+        <w:t>Roll 3</w:t>
+      </w:r>
+      <w:r>
+        <w:rPr>
+          <w:rFonts w:ascii="Times New Roman" w:hAnsi="Times New Roman" w:cs="Times New Roman"/>
+          <w:color w:val="000000"/>
+          <w:sz w:val="24"/>
+          <w:szCs w:val="24"/>
+          <w:shd w:val="clear" w:color="auto" w:fill="F8F9FA"/>
+        </w:rPr>
+        <w:t>09</w:t>
+      </w:r>
+      <w:r>
+        <w:rPr>
+          <w:rFonts w:ascii="Times New Roman" w:hAnsi="Times New Roman" w:cs="Times New Roman"/>
+          <w:color w:val="000000"/>
+          <w:sz w:val="24"/>
+          <w:szCs w:val="24"/>
+          <w:shd w:val="clear" w:color="auto" w:fill="F8F9FA"/>
+        </w:rPr>
+        <w:t xml:space="preserve">° at 48 speed for </w:t>
+      </w:r>
+      <w:r>
+        <w:rPr>
+          <w:rFonts w:ascii="Times New Roman" w:hAnsi="Times New Roman" w:cs="Times New Roman"/>
+          <w:color w:val="000000"/>
+          <w:sz w:val="24"/>
+          <w:szCs w:val="24"/>
+          <w:shd w:val="clear" w:color="auto" w:fill="F8F9FA"/>
+        </w:rPr>
+        <w:t>2.28</w:t>
+      </w:r>
+      <w:r>
+        <w:rPr>
+          <w:rFonts w:ascii="Times New Roman" w:hAnsi="Times New Roman" w:cs="Times New Roman"/>
+          <w:color w:val="000000"/>
+          <w:sz w:val="24"/>
+          <w:szCs w:val="24"/>
+          <w:shd w:val="clear" w:color="auto" w:fill="F8F9FA"/>
+        </w:rPr>
+        <w:t xml:space="preserve"> secs</w:t>
       </w:r>
     </w:p>
     <w:p>
@@ -196,37 +228,37 @@
           <w:szCs w:val="24"/>
           <w:shd w:val="clear" w:color="auto" w:fill="F8F9FA"/>
         </w:rPr>
-        <w:t>-</w:t>
-      </w:r>
-      <w:r>
-        <w:rPr>
-          <w:rFonts w:ascii="Times New Roman" w:hAnsi="Times New Roman" w:cs="Times New Roman"/>
-          <w:color w:val="000000"/>
-          <w:sz w:val="24"/>
-          <w:szCs w:val="24"/>
-          <w:shd w:val="clear" w:color="auto" w:fill="F8F9FA"/>
-        </w:rPr>
-        <w:t>3</w:t>
-      </w:r>
-      <w:r>
-        <w:rPr>
-          <w:rFonts w:ascii="Times New Roman" w:hAnsi="Times New Roman" w:cs="Times New Roman"/>
-          <w:color w:val="000000"/>
-          <w:sz w:val="24"/>
-          <w:szCs w:val="24"/>
-          <w:shd w:val="clear" w:color="auto" w:fill="F8F9FA"/>
-        </w:rPr>
-        <w:t>60</w:t>
-      </w:r>
-      <w:r>
-        <w:rPr>
-          <w:rFonts w:ascii="Times New Roman" w:hAnsi="Times New Roman" w:cs="Times New Roman"/>
-          <w:color w:val="000000"/>
-          <w:sz w:val="24"/>
-          <w:szCs w:val="24"/>
-          <w:shd w:val="clear" w:color="auto" w:fill="F8F9FA"/>
-        </w:rPr>
-        <w:t>° at 48 speed for 3 secs</w:t>
+        <w:t>44</w:t>
+      </w:r>
+      <w:r>
+        <w:rPr>
+          <w:rFonts w:ascii="Times New Roman" w:hAnsi="Times New Roman" w:cs="Times New Roman"/>
+          <w:color w:val="000000"/>
+          <w:sz w:val="24"/>
+          <w:szCs w:val="24"/>
+          <w:shd w:val="clear" w:color="auto" w:fill="F8F9FA"/>
+        </w:rPr>
+        <w:t xml:space="preserve">° at 48 speed for </w:t>
+      </w:r>
+      <w:r>
+        <w:rPr>
+          <w:rFonts w:ascii="Times New Roman" w:hAnsi="Times New Roman" w:cs="Times New Roman"/>
+          <w:color w:val="000000"/>
+          <w:sz w:val="24"/>
+          <w:szCs w:val="24"/>
+          <w:shd w:val="clear" w:color="auto" w:fill="F8F9FA"/>
+        </w:rPr>
+        <w:t>2.3</w:t>
+      </w:r>
+      <w:r>
+        <w:rPr>
+          <w:rFonts w:ascii="Times New Roman" w:hAnsi="Times New Roman" w:cs="Times New Roman"/>
+          <w:color w:val="000000"/>
+          <w:sz w:val="24"/>
+          <w:szCs w:val="24"/>
+          <w:shd w:val="clear" w:color="auto" w:fill="F8F9FA"/>
+        </w:rPr>
+        <w:t xml:space="preserve"> secs</w:t>
       </w:r>
     </w:p>
     <w:p>
@@ -250,7 +282,67 @@
           <w:szCs w:val="24"/>
           <w:shd w:val="clear" w:color="auto" w:fill="F8F9FA"/>
         </w:rPr>
-        <w:t>Loop 5 times</w:t>
+        <w:t>R</w:t>
+      </w:r>
+      <w:r>
+        <w:rPr>
+          <w:rFonts w:ascii="Times New Roman" w:hAnsi="Times New Roman" w:cs="Times New Roman"/>
+          <w:color w:val="000000"/>
+          <w:sz w:val="24"/>
+          <w:szCs w:val="24"/>
+          <w:shd w:val="clear" w:color="auto" w:fill="F8F9FA"/>
+        </w:rPr>
+        <w:t xml:space="preserve">oll </w:t>
+      </w:r>
+      <w:r>
+        <w:rPr>
+          <w:rFonts w:ascii="Times New Roman" w:hAnsi="Times New Roman" w:cs="Times New Roman"/>
+          <w:color w:val="000000"/>
+          <w:sz w:val="24"/>
+          <w:szCs w:val="24"/>
+          <w:shd w:val="clear" w:color="auto" w:fill="F8F9FA"/>
+        </w:rPr>
+        <w:t>39</w:t>
+      </w:r>
+      <w:r>
+        <w:rPr>
+          <w:rFonts w:ascii="Times New Roman" w:hAnsi="Times New Roman" w:cs="Times New Roman"/>
+          <w:color w:val="000000"/>
+          <w:sz w:val="24"/>
+          <w:szCs w:val="24"/>
+          <w:shd w:val="clear" w:color="auto" w:fill="F8F9FA"/>
+        </w:rPr>
+        <w:t xml:space="preserve">° at 48 speed for </w:t>
+      </w:r>
+      <w:r>
+        <w:rPr>
+          <w:rFonts w:ascii="Times New Roman" w:hAnsi="Times New Roman" w:cs="Times New Roman"/>
+          <w:color w:val="000000"/>
+          <w:sz w:val="24"/>
+          <w:szCs w:val="24"/>
+          <w:shd w:val="clear" w:color="auto" w:fill="F8F9FA"/>
+        </w:rPr>
+        <w:t>2.</w:t>
+      </w:r>
+      <w:r>
+        <w:rPr>
+          <w:rFonts w:ascii="Times New Roman" w:hAnsi="Times New Roman" w:cs="Times New Roman"/>
+          <w:color w:val="000000"/>
+          <w:sz w:val="24"/>
+          <w:szCs w:val="24"/>
+          <w:shd w:val="clear" w:color="auto" w:fill="F8F9FA"/>
+        </w:rPr>
+        <w:t>4</w:t>
+      </w:r>
+      <w:r>
+        <w:rPr>
+          <w:rFonts w:ascii="Times New Roman" w:hAnsi="Times New Roman" w:cs="Times New Roman"/>
+          <w:color w:val="000000"/>
+          <w:sz w:val="24"/>
+          <w:szCs w:val="24"/>
+          <w:shd w:val="clear" w:color="auto" w:fill="F8F9FA"/>
+        </w:rPr>
+        <w:t xml:space="preserve"> secs</w:t>
       </w:r>
     </w:p>
     <w:p>
@@ -268,19 +360,83 @@
       </w:pPr>
       <w:r>
         <w:rPr>
-          <w:rFonts w:ascii="Times New Roman" w:eastAsia="Times New Roman" w:hAnsi="Times New Roman" w:cs="Times New Roman"/>
-          <w:sz w:val="24"/>
-          <w:szCs w:val="24"/>
-        </w:rPr>
-        <w:t xml:space="preserve">Input </w:t>
-      </w:r>
-      <w:r>
-        <w:rPr>
-          <w:rFonts w:ascii="Times New Roman" w:eastAsia="Times New Roman" w:hAnsi="Times New Roman" w:cs="Times New Roman"/>
-          <w:sz w:val="24"/>
-          <w:szCs w:val="24"/>
-        </w:rPr>
-        <w:t>speech “I am the winner”</w:t>
+          <w:rFonts w:ascii="Times New Roman" w:hAnsi="Times New Roman" w:cs="Times New Roman"/>
+          <w:color w:val="000000"/>
+          <w:sz w:val="24"/>
+          <w:szCs w:val="24"/>
+          <w:shd w:val="clear" w:color="auto" w:fill="F8F9FA"/>
+        </w:rPr>
+        <w:t>R</w:t>
+      </w:r>
+      <w:r>
+        <w:rPr>
+          <w:rFonts w:ascii="Times New Roman" w:hAnsi="Times New Roman" w:cs="Times New Roman"/>
+          <w:color w:val="000000"/>
+          <w:sz w:val="24"/>
+          <w:szCs w:val="24"/>
+          <w:shd w:val="clear" w:color="auto" w:fill="F8F9FA"/>
+        </w:rPr>
+        <w:t xml:space="preserve">oll </w:t>
+      </w:r>
+      <w:r>
+        <w:rPr>
+          <w:rFonts w:ascii="Times New Roman" w:hAnsi="Times New Roman" w:cs="Times New Roman"/>
+          <w:color w:val="000000"/>
+          <w:sz w:val="24"/>
+          <w:szCs w:val="24"/>
+          <w:shd w:val="clear" w:color="auto" w:fill="F8F9FA"/>
+        </w:rPr>
+        <w:t>307</w:t>
+      </w:r>
+      <w:r>
+        <w:rPr>
+          <w:rFonts w:ascii="Times New Roman" w:hAnsi="Times New Roman" w:cs="Times New Roman"/>
+          <w:color w:val="000000"/>
+          <w:sz w:val="24"/>
+          <w:szCs w:val="24"/>
+          <w:shd w:val="clear" w:color="auto" w:fill="F8F9FA"/>
+        </w:rPr>
+        <w:t xml:space="preserve">° at 48 speed for </w:t>
+      </w:r>
+      <w:r>
+        <w:rPr>
+          <w:rFonts w:ascii="Times New Roman" w:hAnsi="Times New Roman" w:cs="Times New Roman"/>
+          <w:color w:val="000000"/>
+          <w:sz w:val="24"/>
+          <w:szCs w:val="24"/>
+          <w:shd w:val="clear" w:color="auto" w:fill="F8F9FA"/>
+        </w:rPr>
+        <w:t>2.</w:t>
+      </w:r>
+      <w:r>
+        <w:rPr>
+          <w:rFonts w:ascii="Times New Roman" w:hAnsi="Times New Roman" w:cs="Times New Roman"/>
+          <w:color w:val="000000"/>
+          <w:sz w:val="24"/>
+          <w:szCs w:val="24"/>
+          <w:shd w:val="clear" w:color="auto" w:fill="F8F9FA"/>
+        </w:rPr>
+        <w:t>3</w:t>
+      </w:r>
+      <w:r>
+        <w:rPr>
+          <w:rFonts w:ascii="Times New Roman" w:hAnsi="Times New Roman" w:cs="Times New Roman"/>
+          <w:color w:val="000000"/>
+          <w:sz w:val="24"/>
+          <w:szCs w:val="24"/>
+          <w:shd w:val="clear" w:color="auto" w:fill="F8F9FA"/>
+        </w:rPr>
+        <w:t xml:space="preserve">5 </w:t>
+      </w:r>
+      <w:r>
+        <w:rPr>
+          <w:rFonts w:ascii="Times New Roman" w:hAnsi="Times New Roman" w:cs="Times New Roman"/>
+          <w:color w:val="000000"/>
+          <w:sz w:val="24"/>
+          <w:szCs w:val="24"/>
+          <w:shd w:val="clear" w:color="auto" w:fill="F8F9FA"/>
+        </w:rPr>
+        <w:t>secs</w:t>
       </w:r>
     </w:p>
     <w:p>
@@ -298,35 +454,73 @@
       </w:pPr>
       <w:r>
         <w:rPr>
-          <w:rFonts w:ascii="Times New Roman" w:eastAsia="Times New Roman" w:hAnsi="Times New Roman" w:cs="Times New Roman"/>
-          <w:sz w:val="24"/>
-          <w:szCs w:val="24"/>
-        </w:rPr>
-        <w:t>Input robot color to “</w:t>
-      </w:r>
-      <w:r>
-        <w:rPr>
-          <w:rFonts w:ascii="Times New Roman" w:eastAsia="Times New Roman" w:hAnsi="Times New Roman" w:cs="Times New Roman"/>
-          <w:sz w:val="24"/>
-          <w:szCs w:val="24"/>
-        </w:rPr>
-        <w:t>Blue</w:t>
-      </w:r>
-      <w:r>
-        <w:rPr>
-          <w:rFonts w:ascii="Times New Roman" w:eastAsia="Times New Roman" w:hAnsi="Times New Roman" w:cs="Times New Roman"/>
-          <w:sz w:val="24"/>
-          <w:szCs w:val="24"/>
-        </w:rPr>
-        <w:t>”</w:t>
-      </w:r>
-      <w:r>
-        <w:rPr>
-          <w:rFonts w:ascii="Times New Roman" w:eastAsia="Times New Roman" w:hAnsi="Times New Roman" w:cs="Times New Roman"/>
-          <w:sz w:val="24"/>
-          <w:szCs w:val="24"/>
-        </w:rPr>
-        <w:t xml:space="preserve"> for 1 sec 1 time</w:t>
+          <w:rFonts w:ascii="Times New Roman" w:hAnsi="Times New Roman" w:cs="Times New Roman"/>
+          <w:color w:val="000000"/>
+          <w:sz w:val="24"/>
+          <w:szCs w:val="24"/>
+          <w:shd w:val="clear" w:color="auto" w:fill="F8F9FA"/>
+        </w:rPr>
+        <w:t>R</w:t>
+      </w:r>
+      <w:r>
+        <w:rPr>
+          <w:rFonts w:ascii="Times New Roman" w:hAnsi="Times New Roman" w:cs="Times New Roman"/>
+          <w:color w:val="000000"/>
+          <w:sz w:val="24"/>
+          <w:szCs w:val="24"/>
+          <w:shd w:val="clear" w:color="auto" w:fill="F8F9FA"/>
+        </w:rPr>
+        <w:t xml:space="preserve">oll </w:t>
+      </w:r>
+      <w:r>
+        <w:rPr>
+          <w:rFonts w:ascii="Times New Roman" w:hAnsi="Times New Roman" w:cs="Times New Roman"/>
+          <w:color w:val="000000"/>
+          <w:sz w:val="24"/>
+          <w:szCs w:val="24"/>
+          <w:shd w:val="clear" w:color="auto" w:fill="F8F9FA"/>
+        </w:rPr>
+        <w:t>222</w:t>
+      </w:r>
+      <w:r>
+        <w:rPr>
+          <w:rFonts w:ascii="Times New Roman" w:hAnsi="Times New Roman" w:cs="Times New Roman"/>
+          <w:color w:val="000000"/>
+          <w:sz w:val="24"/>
+          <w:szCs w:val="24"/>
+          <w:shd w:val="clear" w:color="auto" w:fill="F8F9FA"/>
+        </w:rPr>
+        <w:t xml:space="preserve">° at 48 speed for </w:t>
+      </w:r>
+      <w:r>
+        <w:rPr>
+          <w:rFonts w:ascii="Times New Roman" w:hAnsi="Times New Roman" w:cs="Times New Roman"/>
+          <w:color w:val="000000"/>
+          <w:sz w:val="24"/>
+          <w:szCs w:val="24"/>
+          <w:shd w:val="clear" w:color="auto" w:fill="F8F9FA"/>
+        </w:rPr>
+        <w:t>2.</w:t>
+      </w:r>
+      <w:r>
+        <w:rPr>
+          <w:rFonts w:ascii="Times New Roman" w:hAnsi="Times New Roman" w:cs="Times New Roman"/>
+          <w:color w:val="000000"/>
+          <w:sz w:val="24"/>
+          <w:szCs w:val="24"/>
+          <w:shd w:val="clear" w:color="auto" w:fill="F8F9FA"/>
+        </w:rPr>
+        <w:t>25</w:t>
+      </w:r>
+      <w:r>
+        <w:rPr>
+          <w:rFonts w:ascii="Times New Roman" w:hAnsi="Times New Roman" w:cs="Times New Roman"/>
+          <w:color w:val="000000"/>
+          <w:sz w:val="24"/>
+          <w:szCs w:val="24"/>
+          <w:shd w:val="clear" w:color="auto" w:fill="F8F9FA"/>
+        </w:rPr>
+        <w:t xml:space="preserve"> secs</w:t>
       </w:r>
     </w:p>
     <w:p>
@@ -344,27 +538,73 @@
       </w:pPr>
       <w:r>
         <w:rPr>
-          <w:rFonts w:ascii="Times New Roman" w:eastAsia="Times New Roman" w:hAnsi="Times New Roman" w:cs="Times New Roman"/>
-          <w:sz w:val="24"/>
-          <w:szCs w:val="24"/>
-        </w:rPr>
-        <w:t>Input robot color to “</w:t>
-      </w:r>
-      <w:r>
-        <w:rPr>
-          <w:rFonts w:ascii="Times New Roman" w:eastAsia="Times New Roman" w:hAnsi="Times New Roman" w:cs="Times New Roman"/>
-          <w:sz w:val="24"/>
-          <w:szCs w:val="24"/>
-        </w:rPr>
-        <w:t>Green</w:t>
-      </w:r>
-      <w:r>
-        <w:rPr>
-          <w:rFonts w:ascii="Times New Roman" w:eastAsia="Times New Roman" w:hAnsi="Times New Roman" w:cs="Times New Roman"/>
-          <w:sz w:val="24"/>
-          <w:szCs w:val="24"/>
-        </w:rPr>
-        <w:t>” for 1 sec 1 time</w:t>
+          <w:rFonts w:ascii="Times New Roman" w:hAnsi="Times New Roman" w:cs="Times New Roman"/>
+          <w:color w:val="000000"/>
+          <w:sz w:val="24"/>
+          <w:szCs w:val="24"/>
+          <w:shd w:val="clear" w:color="auto" w:fill="F8F9FA"/>
+        </w:rPr>
+        <w:t>R</w:t>
+      </w:r>
+      <w:r>
+        <w:rPr>
+          <w:rFonts w:ascii="Times New Roman" w:hAnsi="Times New Roman" w:cs="Times New Roman"/>
+          <w:color w:val="000000"/>
+          <w:sz w:val="24"/>
+          <w:szCs w:val="24"/>
+          <w:shd w:val="clear" w:color="auto" w:fill="F8F9FA"/>
+        </w:rPr>
+        <w:t xml:space="preserve">oll </w:t>
+      </w:r>
+      <w:r>
+        <w:rPr>
+          <w:rFonts w:ascii="Times New Roman" w:hAnsi="Times New Roman" w:cs="Times New Roman"/>
+          <w:color w:val="000000"/>
+          <w:sz w:val="24"/>
+          <w:szCs w:val="24"/>
+          <w:shd w:val="clear" w:color="auto" w:fill="F8F9FA"/>
+        </w:rPr>
+        <w:t>123</w:t>
+      </w:r>
+      <w:r>
+        <w:rPr>
+          <w:rFonts w:ascii="Times New Roman" w:hAnsi="Times New Roman" w:cs="Times New Roman"/>
+          <w:color w:val="000000"/>
+          <w:sz w:val="24"/>
+          <w:szCs w:val="24"/>
+          <w:shd w:val="clear" w:color="auto" w:fill="F8F9FA"/>
+        </w:rPr>
+        <w:t xml:space="preserve">° at 48 speed for </w:t>
+      </w:r>
+      <w:r>
+        <w:rPr>
+          <w:rFonts w:ascii="Times New Roman" w:hAnsi="Times New Roman" w:cs="Times New Roman"/>
+          <w:color w:val="000000"/>
+          <w:sz w:val="24"/>
+          <w:szCs w:val="24"/>
+          <w:shd w:val="clear" w:color="auto" w:fill="F8F9FA"/>
+        </w:rPr>
+        <w:t>2.</w:t>
+      </w:r>
+      <w:r>
+        <w:rPr>
+          <w:rFonts w:ascii="Times New Roman" w:hAnsi="Times New Roman" w:cs="Times New Roman"/>
+          <w:color w:val="000000"/>
+          <w:sz w:val="24"/>
+          <w:szCs w:val="24"/>
+          <w:shd w:val="clear" w:color="auto" w:fill="F8F9FA"/>
+        </w:rPr>
+        <w:t>44</w:t>
+      </w:r>
+      <w:r>
+        <w:rPr>
+          <w:rFonts w:ascii="Times New Roman" w:hAnsi="Times New Roman" w:cs="Times New Roman"/>
+          <w:color w:val="000000"/>
+          <w:sz w:val="24"/>
+          <w:szCs w:val="24"/>
+          <w:shd w:val="clear" w:color="auto" w:fill="F8F9FA"/>
+        </w:rPr>
+        <w:t xml:space="preserve"> secs</w:t>
       </w:r>
     </w:p>
     <w:p>
@@ -382,27 +622,73 @@
       </w:pPr>
       <w:r>
         <w:rPr>
-          <w:rFonts w:ascii="Times New Roman" w:eastAsia="Times New Roman" w:hAnsi="Times New Roman" w:cs="Times New Roman"/>
-          <w:sz w:val="24"/>
-          <w:szCs w:val="24"/>
-        </w:rPr>
-        <w:t>Input robot color to “</w:t>
-      </w:r>
-      <w:r>
-        <w:rPr>
-          <w:rFonts w:ascii="Times New Roman" w:eastAsia="Times New Roman" w:hAnsi="Times New Roman" w:cs="Times New Roman"/>
-          <w:sz w:val="24"/>
-          <w:szCs w:val="24"/>
-        </w:rPr>
-        <w:t>Red</w:t>
-      </w:r>
-      <w:r>
-        <w:rPr>
-          <w:rFonts w:ascii="Times New Roman" w:eastAsia="Times New Roman" w:hAnsi="Times New Roman" w:cs="Times New Roman"/>
-          <w:sz w:val="24"/>
-          <w:szCs w:val="24"/>
-        </w:rPr>
-        <w:t>” for 1 sec 1 time</w:t>
+          <w:rFonts w:ascii="Times New Roman" w:hAnsi="Times New Roman" w:cs="Times New Roman"/>
+          <w:color w:val="000000"/>
+          <w:sz w:val="24"/>
+          <w:szCs w:val="24"/>
+          <w:shd w:val="clear" w:color="auto" w:fill="F8F9FA"/>
+        </w:rPr>
+        <w:t>R</w:t>
+      </w:r>
+      <w:r>
+        <w:rPr>
+          <w:rFonts w:ascii="Times New Roman" w:hAnsi="Times New Roman" w:cs="Times New Roman"/>
+          <w:color w:val="000000"/>
+          <w:sz w:val="24"/>
+          <w:szCs w:val="24"/>
+          <w:shd w:val="clear" w:color="auto" w:fill="F8F9FA"/>
+        </w:rPr>
+        <w:t xml:space="preserve">oll </w:t>
+      </w:r>
+      <w:r>
+        <w:rPr>
+          <w:rFonts w:ascii="Times New Roman" w:hAnsi="Times New Roman" w:cs="Times New Roman"/>
+          <w:color w:val="000000"/>
+          <w:sz w:val="24"/>
+          <w:szCs w:val="24"/>
+          <w:shd w:val="clear" w:color="auto" w:fill="F8F9FA"/>
+        </w:rPr>
+        <w:t>129</w:t>
+      </w:r>
+      <w:r>
+        <w:rPr>
+          <w:rFonts w:ascii="Times New Roman" w:hAnsi="Times New Roman" w:cs="Times New Roman"/>
+          <w:color w:val="000000"/>
+          <w:sz w:val="24"/>
+          <w:szCs w:val="24"/>
+          <w:shd w:val="clear" w:color="auto" w:fill="F8F9FA"/>
+        </w:rPr>
+        <w:t xml:space="preserve">° at 48 speed for </w:t>
+      </w:r>
+      <w:r>
+        <w:rPr>
+          <w:rFonts w:ascii="Times New Roman" w:hAnsi="Times New Roman" w:cs="Times New Roman"/>
+          <w:color w:val="000000"/>
+          <w:sz w:val="24"/>
+          <w:szCs w:val="24"/>
+          <w:shd w:val="clear" w:color="auto" w:fill="F8F9FA"/>
+        </w:rPr>
+        <w:t>2.</w:t>
+      </w:r>
+      <w:r>
+        <w:rPr>
+          <w:rFonts w:ascii="Times New Roman" w:hAnsi="Times New Roman" w:cs="Times New Roman"/>
+          <w:color w:val="000000"/>
+          <w:sz w:val="24"/>
+          <w:szCs w:val="24"/>
+          <w:shd w:val="clear" w:color="auto" w:fill="F8F9FA"/>
+        </w:rPr>
+        <w:t>4</w:t>
+      </w:r>
+      <w:r>
+        <w:rPr>
+          <w:rFonts w:ascii="Times New Roman" w:hAnsi="Times New Roman" w:cs="Times New Roman"/>
+          <w:color w:val="000000"/>
+          <w:sz w:val="24"/>
+          <w:szCs w:val="24"/>
+          <w:shd w:val="clear" w:color="auto" w:fill="F8F9FA"/>
+        </w:rPr>
+        <w:t xml:space="preserve"> secs</w:t>
       </w:r>
     </w:p>
     <w:p>
@@ -420,27 +706,73 @@
       </w:pPr>
       <w:r>
         <w:rPr>
-          <w:rFonts w:ascii="Times New Roman" w:eastAsia="Times New Roman" w:hAnsi="Times New Roman" w:cs="Times New Roman"/>
-          <w:sz w:val="24"/>
-          <w:szCs w:val="24"/>
-        </w:rPr>
-        <w:t>Input robot color to “</w:t>
-      </w:r>
-      <w:r>
-        <w:rPr>
-          <w:rFonts w:ascii="Times New Roman" w:eastAsia="Times New Roman" w:hAnsi="Times New Roman" w:cs="Times New Roman"/>
-          <w:sz w:val="24"/>
-          <w:szCs w:val="24"/>
-        </w:rPr>
-        <w:t>Violet</w:t>
-      </w:r>
-      <w:r>
-        <w:rPr>
-          <w:rFonts w:ascii="Times New Roman" w:eastAsia="Times New Roman" w:hAnsi="Times New Roman" w:cs="Times New Roman"/>
-          <w:sz w:val="24"/>
-          <w:szCs w:val="24"/>
-        </w:rPr>
-        <w:t>” for 1 sec 1 time</w:t>
+          <w:rFonts w:ascii="Times New Roman" w:hAnsi="Times New Roman" w:cs="Times New Roman"/>
+          <w:color w:val="000000"/>
+          <w:sz w:val="24"/>
+          <w:szCs w:val="24"/>
+          <w:shd w:val="clear" w:color="auto" w:fill="F8F9FA"/>
+        </w:rPr>
+        <w:t>R</w:t>
+      </w:r>
+      <w:r>
+        <w:rPr>
+          <w:rFonts w:ascii="Times New Roman" w:hAnsi="Times New Roman" w:cs="Times New Roman"/>
+          <w:color w:val="000000"/>
+          <w:sz w:val="24"/>
+          <w:szCs w:val="24"/>
+          <w:shd w:val="clear" w:color="auto" w:fill="F8F9FA"/>
+        </w:rPr>
+        <w:t xml:space="preserve">oll </w:t>
+      </w:r>
+      <w:r>
+        <w:rPr>
+          <w:rFonts w:ascii="Times New Roman" w:hAnsi="Times New Roman" w:cs="Times New Roman"/>
+          <w:color w:val="000000"/>
+          <w:sz w:val="24"/>
+          <w:szCs w:val="24"/>
+          <w:shd w:val="clear" w:color="auto" w:fill="F8F9FA"/>
+        </w:rPr>
+        <w:t>227</w:t>
+      </w:r>
+      <w:r>
+        <w:rPr>
+          <w:rFonts w:ascii="Times New Roman" w:hAnsi="Times New Roman" w:cs="Times New Roman"/>
+          <w:color w:val="000000"/>
+          <w:sz w:val="24"/>
+          <w:szCs w:val="24"/>
+          <w:shd w:val="clear" w:color="auto" w:fill="F8F9FA"/>
+        </w:rPr>
+        <w:t xml:space="preserve">° at 48 speed for </w:t>
+      </w:r>
+      <w:r>
+        <w:rPr>
+          <w:rFonts w:ascii="Times New Roman" w:hAnsi="Times New Roman" w:cs="Times New Roman"/>
+          <w:color w:val="000000"/>
+          <w:sz w:val="24"/>
+          <w:szCs w:val="24"/>
+          <w:shd w:val="clear" w:color="auto" w:fill="F8F9FA"/>
+        </w:rPr>
+        <w:t>2.</w:t>
+      </w:r>
+      <w:r>
+        <w:rPr>
+          <w:rFonts w:ascii="Times New Roman" w:hAnsi="Times New Roman" w:cs="Times New Roman"/>
+          <w:color w:val="000000"/>
+          <w:sz w:val="24"/>
+          <w:szCs w:val="24"/>
+          <w:shd w:val="clear" w:color="auto" w:fill="F8F9FA"/>
+        </w:rPr>
+        <w:t>48</w:t>
+      </w:r>
+      <w:r>
+        <w:rPr>
+          <w:rFonts w:ascii="Times New Roman" w:hAnsi="Times New Roman" w:cs="Times New Roman"/>
+          <w:color w:val="000000"/>
+          <w:sz w:val="24"/>
+          <w:szCs w:val="24"/>
+          <w:shd w:val="clear" w:color="auto" w:fill="F8F9FA"/>
+        </w:rPr>
+        <w:t xml:space="preserve"> secs</w:t>
       </w:r>
     </w:p>
     <w:p>
@@ -458,27 +790,145 @@
       </w:pPr>
       <w:r>
         <w:rPr>
-          <w:rFonts w:ascii="Times New Roman" w:eastAsia="Times New Roman" w:hAnsi="Times New Roman" w:cs="Times New Roman"/>
-          <w:sz w:val="24"/>
-          <w:szCs w:val="24"/>
-        </w:rPr>
-        <w:t>Input robot color to “</w:t>
-      </w:r>
-      <w:r>
-        <w:rPr>
-          <w:rFonts w:ascii="Times New Roman" w:eastAsia="Times New Roman" w:hAnsi="Times New Roman" w:cs="Times New Roman"/>
-          <w:sz w:val="24"/>
-          <w:szCs w:val="24"/>
-        </w:rPr>
-        <w:t>Yellow</w:t>
-      </w:r>
-      <w:r>
-        <w:rPr>
-          <w:rFonts w:ascii="Times New Roman" w:eastAsia="Times New Roman" w:hAnsi="Times New Roman" w:cs="Times New Roman"/>
-          <w:sz w:val="24"/>
-          <w:szCs w:val="24"/>
-        </w:rPr>
-        <w:t>” for 1 sec 1 time</w:t>
+          <w:rFonts w:ascii="Times New Roman" w:hAnsi="Times New Roman" w:cs="Times New Roman"/>
+          <w:color w:val="000000"/>
+          <w:sz w:val="24"/>
+          <w:szCs w:val="24"/>
+          <w:shd w:val="clear" w:color="auto" w:fill="F8F9FA"/>
+        </w:rPr>
+        <w:t>Loop 5 times</w:t>
+      </w:r>
+    </w:p>
+    <w:p>
+      <w:pPr>
+        <w:numPr>
+          <w:ilvl w:val="0"/>
+          <w:numId w:val="1"/>
+        </w:numPr>
+        <w:spacing w:line="480" w:lineRule="auto"/>
+        <w:rPr>
+          <w:rFonts w:ascii="Times New Roman" w:eastAsia="Times New Roman" w:hAnsi="Times New Roman" w:cs="Times New Roman"/>
+          <w:sz w:val="24"/>
+          <w:szCs w:val="24"/>
+        </w:rPr>
+      </w:pPr>
+      <w:r>
+        <w:rPr>
+          <w:rFonts w:ascii="Times New Roman" w:eastAsia="Times New Roman" w:hAnsi="Times New Roman" w:cs="Times New Roman"/>
+          <w:sz w:val="24"/>
+          <w:szCs w:val="24"/>
+        </w:rPr>
+        <w:t>Input speech “I am the winner”</w:t>
+      </w:r>
+    </w:p>
+    <w:p>
+      <w:pPr>
+        <w:numPr>
+          <w:ilvl w:val="0"/>
+          <w:numId w:val="1"/>
+        </w:numPr>
+        <w:spacing w:line="480" w:lineRule="auto"/>
+        <w:rPr>
+          <w:rFonts w:ascii="Times New Roman" w:eastAsia="Times New Roman" w:hAnsi="Times New Roman" w:cs="Times New Roman"/>
+          <w:sz w:val="24"/>
+          <w:szCs w:val="24"/>
+        </w:rPr>
+      </w:pPr>
+      <w:r>
+        <w:rPr>
+          <w:rFonts w:ascii="Times New Roman" w:eastAsia="Times New Roman" w:hAnsi="Times New Roman" w:cs="Times New Roman"/>
+          <w:sz w:val="24"/>
+          <w:szCs w:val="24"/>
+        </w:rPr>
+        <w:t>Input robot color to “Blue” for 1 sec 1 time</w:t>
+      </w:r>
+    </w:p>
+    <w:p>
+      <w:pPr>
+        <w:numPr>
+          <w:ilvl w:val="0"/>
+          <w:numId w:val="1"/>
+        </w:numPr>
+        <w:spacing w:line="480" w:lineRule="auto"/>
+        <w:rPr>
+          <w:rFonts w:ascii="Times New Roman" w:eastAsia="Times New Roman" w:hAnsi="Times New Roman" w:cs="Times New Roman"/>
+          <w:sz w:val="24"/>
+          <w:szCs w:val="24"/>
+        </w:rPr>
+      </w:pPr>
+      <w:r>
+        <w:rPr>
+          <w:rFonts w:ascii="Times New Roman" w:eastAsia="Times New Roman" w:hAnsi="Times New Roman" w:cs="Times New Roman"/>
+          <w:sz w:val="24"/>
+          <w:szCs w:val="24"/>
+        </w:rPr>
+        <w:t>Input robot color to “Green” for 1 sec 1 time</w:t>
+      </w:r>
+    </w:p>
+    <w:p>
+      <w:pPr>
+        <w:numPr>
+          <w:ilvl w:val="0"/>
+          <w:numId w:val="1"/>
+        </w:numPr>
+        <w:spacing w:line="480" w:lineRule="auto"/>
+        <w:rPr>
+          <w:rFonts w:ascii="Times New Roman" w:eastAsia="Times New Roman" w:hAnsi="Times New Roman" w:cs="Times New Roman"/>
+          <w:sz w:val="24"/>
+          <w:szCs w:val="24"/>
+        </w:rPr>
+      </w:pPr>
+      <w:r>
+        <w:rPr>
+          <w:rFonts w:ascii="Times New Roman" w:eastAsia="Times New Roman" w:hAnsi="Times New Roman" w:cs="Times New Roman"/>
+          <w:sz w:val="24"/>
+          <w:szCs w:val="24"/>
+        </w:rPr>
+        <w:t>Input robot color to “Red” for 1 sec 1 time</w:t>
+      </w:r>
+    </w:p>
+    <w:p>
+      <w:pPr>
+        <w:numPr>
+          <w:ilvl w:val="0"/>
+          <w:numId w:val="1"/>
+        </w:numPr>
+        <w:spacing w:line="480" w:lineRule="auto"/>
+        <w:rPr>
+          <w:rFonts w:ascii="Times New Roman" w:eastAsia="Times New Roman" w:hAnsi="Times New Roman" w:cs="Times New Roman"/>
+          <w:sz w:val="24"/>
+          <w:szCs w:val="24"/>
+        </w:rPr>
+      </w:pPr>
+      <w:r>
+        <w:rPr>
+          <w:rFonts w:ascii="Times New Roman" w:eastAsia="Times New Roman" w:hAnsi="Times New Roman" w:cs="Times New Roman"/>
+          <w:sz w:val="24"/>
+          <w:szCs w:val="24"/>
+        </w:rPr>
+        <w:t>Input robot color to “Violet” for 1 sec 1 time</w:t>
+      </w:r>
+    </w:p>
+    <w:p>
+      <w:pPr>
+        <w:numPr>
+          <w:ilvl w:val="0"/>
+          <w:numId w:val="1"/>
+        </w:numPr>
+        <w:spacing w:line="480" w:lineRule="auto"/>
+        <w:rPr>
+          <w:rFonts w:ascii="Times New Roman" w:eastAsia="Times New Roman" w:hAnsi="Times New Roman" w:cs="Times New Roman"/>
+          <w:sz w:val="24"/>
+          <w:szCs w:val="24"/>
+        </w:rPr>
+      </w:pPr>
+      <w:r>
+        <w:rPr>
+          <w:rFonts w:ascii="Times New Roman" w:eastAsia="Times New Roman" w:hAnsi="Times New Roman" w:cs="Times New Roman"/>
+          <w:sz w:val="24"/>
+          <w:szCs w:val="24"/>
+        </w:rPr>
+        <w:t>Input robot color to “Yellow” for 1 sec 1 time</w:t>
       </w:r>
     </w:p>
     <w:p>
